--- a/AFFARS/ARCHIVE/5316.docx
+++ b/AFFARS/ARCHIVE/5316.docx
@@ -36,39 +36,41 @@
         <w:t>Table of Contents</w:t>
       </w:r>
     </w:p>
-    <w:p>
-      <w:pPr>
-        <w:pStyle w:val="TOC3"/>
-        <w:rPr>
-          <w:rFonts w:asciiTheme="minorHAnsi" w:eastAsiaTheme="minorEastAsia" w:hAnsiTheme="minorHAnsi" w:cstheme="minorBidi"/>
+    <w:bookmarkStart w:id="3" w:name="_Toc351650163"/>
+    <w:p>
+      <w:pPr>
+        <w:pStyle w:val="TOC2"/>
+        <w:tabs>
+          <w:tab w:val="right" w:pos="9350"/>
+        </w:tabs>
+        <w:rPr>
+          <w:rFonts w:ascii="Times New Roman" w:eastAsiaTheme="minorEastAsia" w:hAnsi="Times New Roman" w:cs="Times New Roman"/>
+          <w:i w:val="0"/>
+          <w:iCs w:val="0"/>
           <w:noProof/>
           <w:sz w:val="22"/>
           <w:szCs w:val="22"/>
         </w:rPr>
       </w:pPr>
       <w:r>
-        <w:rPr>
-          <w:b/>
-        </w:rPr>
         <w:fldChar w:fldCharType="begin"/>
       </w:r>
       <w:r>
-        <w:rPr>
-          <w:b/>
-        </w:rPr>
-        <w:instrText xml:space="preserve"> TOC \o "2-4" \n \h \z </w:instrText>
-      </w:r>
-      <w:r>
-        <w:rPr>
-          <w:b/>
-        </w:rPr>
+        <w:instrText xml:space="preserve"> TOC \n \p " " \h \z \t "Heading 2,1,Heading 3,2,Heading 4,2" </w:instrText>
+      </w:r>
+      <w:r>
         <w:fldChar w:fldCharType="separate"/>
       </w:r>
-      <w:hyperlink w:anchor="_Toc40877606" w:history="1">
-        <w:r>
-          <w:rPr>
-            <w:rStyle w:val="Hyperlink"/>
+      <w:hyperlink w:anchor="_Toc45291232" w:history="1">
+        <w:r>
+          <w:rPr>
+            <w:rStyle w:val="Hyperlink"/>
+            <w:rFonts w:ascii="Times New Roman" w:hAnsi="Times New Roman" w:cs="Times New Roman"/>
+            <w:i w:val="0"/>
+            <w:iCs w:val="0"/>
             <w:noProof/>
+            <w:sz w:val="22"/>
+            <w:szCs w:val="22"/>
           </w:rPr>
           <w:t>5316.102   Policies</w:t>
         </w:r>
@@ -76,19 +78,29 @@
     </w:p>
     <w:p>
       <w:pPr>
-        <w:pStyle w:val="TOC3"/>
-        <w:rPr>
-          <w:rFonts w:asciiTheme="minorHAnsi" w:eastAsiaTheme="minorEastAsia" w:hAnsiTheme="minorHAnsi" w:cstheme="minorBidi"/>
+        <w:pStyle w:val="TOC2"/>
+        <w:tabs>
+          <w:tab w:val="right" w:pos="9350"/>
+        </w:tabs>
+        <w:rPr>
+          <w:rFonts w:ascii="Times New Roman" w:eastAsiaTheme="minorEastAsia" w:hAnsi="Times New Roman" w:cs="Times New Roman"/>
+          <w:i w:val="0"/>
+          <w:iCs w:val="0"/>
           <w:noProof/>
           <w:sz w:val="22"/>
           <w:szCs w:val="22"/>
         </w:rPr>
       </w:pPr>
-      <w:hyperlink w:anchor="_Toc40877607" w:history="1">
-        <w:r>
-          <w:rPr>
-            <w:rStyle w:val="Hyperlink"/>
+      <w:hyperlink w:anchor="_Toc45291233" w:history="1">
+        <w:r>
+          <w:rPr>
+            <w:rStyle w:val="Hyperlink"/>
+            <w:rFonts w:ascii="Times New Roman" w:hAnsi="Times New Roman" w:cs="Times New Roman"/>
+            <w:i w:val="0"/>
+            <w:iCs w:val="0"/>
             <w:noProof/>
+            <w:sz w:val="22"/>
+            <w:szCs w:val="22"/>
           </w:rPr>
           <w:t>5316.103   Negotiating Contract Type</w:t>
         </w:r>
@@ -96,19 +108,29 @@
     </w:p>
     <w:p>
       <w:pPr>
-        <w:pStyle w:val="TOC3"/>
-        <w:rPr>
-          <w:rFonts w:asciiTheme="minorHAnsi" w:eastAsiaTheme="minorEastAsia" w:hAnsiTheme="minorHAnsi" w:cstheme="minorBidi"/>
+        <w:pStyle w:val="TOC2"/>
+        <w:tabs>
+          <w:tab w:val="right" w:pos="9350"/>
+        </w:tabs>
+        <w:rPr>
+          <w:rFonts w:ascii="Times New Roman" w:eastAsiaTheme="minorEastAsia" w:hAnsi="Times New Roman" w:cs="Times New Roman"/>
+          <w:i w:val="0"/>
+          <w:iCs w:val="0"/>
           <w:noProof/>
           <w:sz w:val="22"/>
           <w:szCs w:val="22"/>
         </w:rPr>
       </w:pPr>
-      <w:hyperlink w:anchor="_Toc40877608" w:history="1">
-        <w:r>
-          <w:rPr>
-            <w:rStyle w:val="Hyperlink"/>
+      <w:hyperlink w:anchor="_Toc45291234" w:history="1">
+        <w:r>
+          <w:rPr>
+            <w:rStyle w:val="Hyperlink"/>
+            <w:rFonts w:ascii="Times New Roman" w:hAnsi="Times New Roman" w:cs="Times New Roman"/>
+            <w:i w:val="0"/>
+            <w:iCs w:val="0"/>
             <w:noProof/>
+            <w:sz w:val="22"/>
+            <w:szCs w:val="22"/>
           </w:rPr>
           <w:t>5316.104   Factors in Selecting Contract Types</w:t>
         </w:r>
@@ -116,21 +138,29 @@
     </w:p>
     <w:p>
       <w:pPr>
-        <w:pStyle w:val="TOC2"/>
-        <w:rPr>
-          <w:rFonts w:asciiTheme="minorHAnsi" w:eastAsiaTheme="minorEastAsia" w:hAnsiTheme="minorHAnsi" w:cstheme="minorBidi"/>
+        <w:pStyle w:val="TOC1"/>
+        <w:tabs>
+          <w:tab w:val="right" w:pos="9350"/>
+        </w:tabs>
+        <w:rPr>
+          <w:rFonts w:ascii="Times New Roman" w:eastAsiaTheme="minorEastAsia" w:hAnsi="Times New Roman" w:cs="Times New Roman"/>
           <w:b w:val="0"/>
-          <w:caps w:val="0"/>
+          <w:bCs w:val="0"/>
           <w:noProof/>
           <w:sz w:val="22"/>
           <w:szCs w:val="22"/>
         </w:rPr>
       </w:pPr>
-      <w:hyperlink w:anchor="_Toc40877609" w:history="1">
-        <w:r>
-          <w:rPr>
-            <w:rStyle w:val="Hyperlink"/>
+      <w:hyperlink w:anchor="_Toc45291235" w:history="1">
+        <w:r>
+          <w:rPr>
+            <w:rStyle w:val="Hyperlink"/>
+            <w:rFonts w:ascii="Times New Roman" w:hAnsi="Times New Roman" w:cs="Times New Roman"/>
+            <w:b w:val="0"/>
+            <w:bCs w:val="0"/>
             <w:noProof/>
+            <w:sz w:val="22"/>
+            <w:szCs w:val="22"/>
           </w:rPr>
           <w:t>SUBPART 5316.203 — FIXED-PRICE CONTRACTS WITH ECONOMIC PRICE ADJUSTMENT</w:t>
         </w:r>
@@ -138,19 +168,29 @@
     </w:p>
     <w:p>
       <w:pPr>
-        <w:pStyle w:val="TOC3"/>
-        <w:rPr>
-          <w:rFonts w:asciiTheme="minorHAnsi" w:eastAsiaTheme="minorEastAsia" w:hAnsiTheme="minorHAnsi" w:cstheme="minorBidi"/>
+        <w:pStyle w:val="TOC2"/>
+        <w:tabs>
+          <w:tab w:val="right" w:pos="9350"/>
+        </w:tabs>
+        <w:rPr>
+          <w:rFonts w:ascii="Times New Roman" w:eastAsiaTheme="minorEastAsia" w:hAnsi="Times New Roman" w:cs="Times New Roman"/>
+          <w:i w:val="0"/>
+          <w:iCs w:val="0"/>
           <w:noProof/>
           <w:sz w:val="22"/>
           <w:szCs w:val="22"/>
         </w:rPr>
       </w:pPr>
-      <w:hyperlink w:anchor="_Toc40877610" w:history="1">
-        <w:r>
-          <w:rPr>
-            <w:rStyle w:val="Hyperlink"/>
+      <w:hyperlink w:anchor="_Toc45291236" w:history="1">
+        <w:r>
+          <w:rPr>
+            <w:rStyle w:val="Hyperlink"/>
+            <w:rFonts w:ascii="Times New Roman" w:hAnsi="Times New Roman" w:cs="Times New Roman"/>
+            <w:i w:val="0"/>
+            <w:iCs w:val="0"/>
             <w:noProof/>
+            <w:sz w:val="22"/>
+            <w:szCs w:val="22"/>
           </w:rPr>
           <w:t>5316.203-4   Contract Clauses</w:t>
         </w:r>
@@ -158,21 +198,29 @@
     </w:p>
     <w:p>
       <w:pPr>
-        <w:pStyle w:val="TOC2"/>
-        <w:rPr>
-          <w:rFonts w:asciiTheme="minorHAnsi" w:eastAsiaTheme="minorEastAsia" w:hAnsiTheme="minorHAnsi" w:cstheme="minorBidi"/>
+        <w:pStyle w:val="TOC1"/>
+        <w:tabs>
+          <w:tab w:val="right" w:pos="9350"/>
+        </w:tabs>
+        <w:rPr>
+          <w:rFonts w:ascii="Times New Roman" w:eastAsiaTheme="minorEastAsia" w:hAnsi="Times New Roman" w:cs="Times New Roman"/>
           <w:b w:val="0"/>
-          <w:caps w:val="0"/>
+          <w:bCs w:val="0"/>
           <w:noProof/>
           <w:sz w:val="22"/>
           <w:szCs w:val="22"/>
         </w:rPr>
       </w:pPr>
-      <w:hyperlink w:anchor="_Toc40877611" w:history="1">
-        <w:r>
-          <w:rPr>
-            <w:rStyle w:val="Hyperlink"/>
+      <w:hyperlink w:anchor="_Toc45291237" w:history="1">
+        <w:r>
+          <w:rPr>
+            <w:rStyle w:val="Hyperlink"/>
+            <w:rFonts w:ascii="Times New Roman" w:hAnsi="Times New Roman" w:cs="Times New Roman"/>
+            <w:b w:val="0"/>
+            <w:bCs w:val="0"/>
             <w:noProof/>
+            <w:sz w:val="22"/>
+            <w:szCs w:val="22"/>
           </w:rPr>
           <w:t>SUBPART 5316.206 — FIXED-CEILING-PRICE CONTRACTS WITH RETROACTIVE PRICE REDETERMINATION</w:t>
         </w:r>
@@ -180,19 +228,29 @@
     </w:p>
     <w:p>
       <w:pPr>
-        <w:pStyle w:val="TOC3"/>
-        <w:rPr>
-          <w:rFonts w:asciiTheme="minorHAnsi" w:eastAsiaTheme="minorEastAsia" w:hAnsiTheme="minorHAnsi" w:cstheme="minorBidi"/>
+        <w:pStyle w:val="TOC2"/>
+        <w:tabs>
+          <w:tab w:val="right" w:pos="9350"/>
+        </w:tabs>
+        <w:rPr>
+          <w:rFonts w:ascii="Times New Roman" w:eastAsiaTheme="minorEastAsia" w:hAnsi="Times New Roman" w:cs="Times New Roman"/>
+          <w:i w:val="0"/>
+          <w:iCs w:val="0"/>
           <w:noProof/>
           <w:sz w:val="22"/>
           <w:szCs w:val="22"/>
         </w:rPr>
       </w:pPr>
-      <w:hyperlink w:anchor="_Toc40877612" w:history="1">
-        <w:r>
-          <w:rPr>
-            <w:rStyle w:val="Hyperlink"/>
+      <w:hyperlink w:anchor="_Toc45291238" w:history="1">
+        <w:r>
+          <w:rPr>
+            <w:rStyle w:val="Hyperlink"/>
+            <w:rFonts w:ascii="Times New Roman" w:hAnsi="Times New Roman" w:cs="Times New Roman"/>
+            <w:i w:val="0"/>
+            <w:iCs w:val="0"/>
             <w:noProof/>
+            <w:sz w:val="22"/>
+            <w:szCs w:val="22"/>
           </w:rPr>
           <w:t>5316.206-3   Limitations</w:t>
         </w:r>
@@ -200,21 +258,29 @@
     </w:p>
     <w:p>
       <w:pPr>
-        <w:pStyle w:val="TOC2"/>
-        <w:rPr>
-          <w:rFonts w:asciiTheme="minorHAnsi" w:eastAsiaTheme="minorEastAsia" w:hAnsiTheme="minorHAnsi" w:cstheme="minorBidi"/>
+        <w:pStyle w:val="TOC1"/>
+        <w:tabs>
+          <w:tab w:val="right" w:pos="9350"/>
+        </w:tabs>
+        <w:rPr>
+          <w:rFonts w:ascii="Times New Roman" w:eastAsiaTheme="minorEastAsia" w:hAnsi="Times New Roman" w:cs="Times New Roman"/>
           <w:b w:val="0"/>
-          <w:caps w:val="0"/>
+          <w:bCs w:val="0"/>
           <w:noProof/>
           <w:sz w:val="22"/>
           <w:szCs w:val="22"/>
         </w:rPr>
       </w:pPr>
-      <w:hyperlink w:anchor="_Toc40877613" w:history="1">
-        <w:r>
-          <w:rPr>
-            <w:rStyle w:val="Hyperlink"/>
+      <w:hyperlink w:anchor="_Toc45291239" w:history="1">
+        <w:r>
+          <w:rPr>
+            <w:rStyle w:val="Hyperlink"/>
+            <w:rFonts w:ascii="Times New Roman" w:hAnsi="Times New Roman" w:cs="Times New Roman"/>
+            <w:b w:val="0"/>
+            <w:bCs w:val="0"/>
             <w:noProof/>
+            <w:sz w:val="22"/>
+            <w:szCs w:val="22"/>
           </w:rPr>
           <w:t>SUBPART 5316.3 — COST-REIMBURSEMENT CONTRACTS</w:t>
         </w:r>
@@ -222,20 +288,29 @@
     </w:p>
     <w:p>
       <w:pPr>
-        <w:pStyle w:val="TOC3"/>
-        <w:rPr>
-          <w:rFonts w:asciiTheme="minorHAnsi" w:eastAsiaTheme="minorEastAsia" w:hAnsiTheme="minorHAnsi" w:cstheme="minorBidi"/>
+        <w:pStyle w:val="TOC2"/>
+        <w:tabs>
+          <w:tab w:val="right" w:pos="9350"/>
+        </w:tabs>
+        <w:rPr>
+          <w:rFonts w:ascii="Times New Roman" w:eastAsiaTheme="minorEastAsia" w:hAnsi="Times New Roman" w:cs="Times New Roman"/>
+          <w:i w:val="0"/>
+          <w:iCs w:val="0"/>
           <w:noProof/>
           <w:sz w:val="22"/>
           <w:szCs w:val="22"/>
         </w:rPr>
       </w:pPr>
-      <w:hyperlink w:anchor="_Toc40877614" w:history="1">
-        <w:r>
-          <w:rPr>
-            <w:rStyle w:val="Hyperlink"/>
-            <w:bCs/>
+      <w:hyperlink w:anchor="_Toc45291240" w:history="1">
+        <w:r>
+          <w:rPr>
+            <w:rStyle w:val="Hyperlink"/>
+            <w:rFonts w:ascii="Times New Roman" w:hAnsi="Times New Roman" w:cs="Times New Roman"/>
+            <w:i w:val="0"/>
+            <w:iCs w:val="0"/>
             <w:noProof/>
+            <w:sz w:val="22"/>
+            <w:szCs w:val="22"/>
           </w:rPr>
           <w:t>5316.301-3   Limitations</w:t>
         </w:r>
@@ -243,21 +318,29 @@
     </w:p>
     <w:p>
       <w:pPr>
-        <w:pStyle w:val="TOC2"/>
-        <w:rPr>
-          <w:rFonts w:asciiTheme="minorHAnsi" w:eastAsiaTheme="minorEastAsia" w:hAnsiTheme="minorHAnsi" w:cstheme="minorBidi"/>
+        <w:pStyle w:val="TOC1"/>
+        <w:tabs>
+          <w:tab w:val="right" w:pos="9350"/>
+        </w:tabs>
+        <w:rPr>
+          <w:rFonts w:ascii="Times New Roman" w:eastAsiaTheme="minorEastAsia" w:hAnsi="Times New Roman" w:cs="Times New Roman"/>
           <w:b w:val="0"/>
-          <w:caps w:val="0"/>
+          <w:bCs w:val="0"/>
           <w:noProof/>
           <w:sz w:val="22"/>
           <w:szCs w:val="22"/>
         </w:rPr>
       </w:pPr>
-      <w:hyperlink w:anchor="_Toc40877615" w:history="1">
-        <w:r>
-          <w:rPr>
-            <w:rStyle w:val="Hyperlink"/>
+      <w:hyperlink w:anchor="_Toc45291241" w:history="1">
+        <w:r>
+          <w:rPr>
+            <w:rStyle w:val="Hyperlink"/>
+            <w:rFonts w:ascii="Times New Roman" w:hAnsi="Times New Roman" w:cs="Times New Roman"/>
+            <w:b w:val="0"/>
+            <w:bCs w:val="0"/>
             <w:noProof/>
+            <w:sz w:val="22"/>
+            <w:szCs w:val="22"/>
           </w:rPr>
           <w:t>SUBPART 5316.4 — INCENTIVE CONTRACTS</w:t>
         </w:r>
@@ -265,20 +348,29 @@
     </w:p>
     <w:p>
       <w:pPr>
-        <w:pStyle w:val="TOC3"/>
-        <w:rPr>
-          <w:rFonts w:asciiTheme="minorHAnsi" w:eastAsiaTheme="minorEastAsia" w:hAnsiTheme="minorHAnsi" w:cstheme="minorBidi"/>
+        <w:pStyle w:val="TOC2"/>
+        <w:tabs>
+          <w:tab w:val="right" w:pos="9350"/>
+        </w:tabs>
+        <w:rPr>
+          <w:rFonts w:ascii="Times New Roman" w:eastAsiaTheme="minorEastAsia" w:hAnsi="Times New Roman" w:cs="Times New Roman"/>
+          <w:i w:val="0"/>
+          <w:iCs w:val="0"/>
           <w:noProof/>
           <w:sz w:val="22"/>
           <w:szCs w:val="22"/>
         </w:rPr>
       </w:pPr>
-      <w:hyperlink w:anchor="_Toc40877616" w:history="1">
-        <w:r>
-          <w:rPr>
-            <w:rStyle w:val="Hyperlink"/>
-            <w:bCs/>
+      <w:hyperlink w:anchor="_Toc45291242" w:history="1">
+        <w:r>
+          <w:rPr>
+            <w:rStyle w:val="Hyperlink"/>
+            <w:rFonts w:ascii="Times New Roman" w:hAnsi="Times New Roman" w:cs="Times New Roman"/>
+            <w:i w:val="0"/>
+            <w:iCs w:val="0"/>
             <w:noProof/>
+            <w:sz w:val="22"/>
+            <w:szCs w:val="22"/>
           </w:rPr>
           <w:t>5316.401   General</w:t>
         </w:r>
@@ -286,20 +378,29 @@
     </w:p>
     <w:p>
       <w:pPr>
-        <w:pStyle w:val="TOC3"/>
-        <w:rPr>
-          <w:rFonts w:asciiTheme="minorHAnsi" w:eastAsiaTheme="minorEastAsia" w:hAnsiTheme="minorHAnsi" w:cstheme="minorBidi"/>
+        <w:pStyle w:val="TOC2"/>
+        <w:tabs>
+          <w:tab w:val="right" w:pos="9350"/>
+        </w:tabs>
+        <w:rPr>
+          <w:rFonts w:ascii="Times New Roman" w:eastAsiaTheme="minorEastAsia" w:hAnsi="Times New Roman" w:cs="Times New Roman"/>
+          <w:i w:val="0"/>
+          <w:iCs w:val="0"/>
           <w:noProof/>
           <w:sz w:val="22"/>
           <w:szCs w:val="22"/>
         </w:rPr>
       </w:pPr>
-      <w:hyperlink w:anchor="_Toc40877617" w:history="1">
-        <w:r>
-          <w:rPr>
-            <w:rStyle w:val="Hyperlink"/>
-            <w:bCs/>
+      <w:hyperlink w:anchor="_Toc45291243" w:history="1">
+        <w:r>
+          <w:rPr>
+            <w:rStyle w:val="Hyperlink"/>
+            <w:rFonts w:ascii="Times New Roman" w:hAnsi="Times New Roman" w:cs="Times New Roman"/>
+            <w:i w:val="0"/>
+            <w:iCs w:val="0"/>
             <w:noProof/>
+            <w:sz w:val="22"/>
+            <w:szCs w:val="22"/>
           </w:rPr>
           <w:t>5316.404   Fixed-Price Contracts with Award Fees</w:t>
         </w:r>
@@ -307,20 +408,29 @@
     </w:p>
     <w:p>
       <w:pPr>
-        <w:pStyle w:val="TOC3"/>
-        <w:rPr>
-          <w:rFonts w:asciiTheme="minorHAnsi" w:eastAsiaTheme="minorEastAsia" w:hAnsiTheme="minorHAnsi" w:cstheme="minorBidi"/>
+        <w:pStyle w:val="TOC2"/>
+        <w:tabs>
+          <w:tab w:val="right" w:pos="9350"/>
+        </w:tabs>
+        <w:rPr>
+          <w:rFonts w:ascii="Times New Roman" w:eastAsiaTheme="minorEastAsia" w:hAnsi="Times New Roman" w:cs="Times New Roman"/>
+          <w:i w:val="0"/>
+          <w:iCs w:val="0"/>
           <w:noProof/>
           <w:sz w:val="22"/>
           <w:szCs w:val="22"/>
         </w:rPr>
       </w:pPr>
-      <w:hyperlink w:anchor="_Toc40877618" w:history="1">
-        <w:r>
-          <w:rPr>
-            <w:rStyle w:val="Hyperlink"/>
-            <w:bCs/>
+      <w:hyperlink w:anchor="_Toc45291244" w:history="1">
+        <w:r>
+          <w:rPr>
+            <w:rStyle w:val="Hyperlink"/>
+            <w:rFonts w:ascii="Times New Roman" w:hAnsi="Times New Roman" w:cs="Times New Roman"/>
+            <w:i w:val="0"/>
+            <w:iCs w:val="0"/>
             <w:noProof/>
+            <w:sz w:val="22"/>
+            <w:szCs w:val="22"/>
           </w:rPr>
           <w:t>5316.405-2   Cost-Plus-Award-Fee Contracts</w:t>
         </w:r>
@@ -328,21 +438,29 @@
     </w:p>
     <w:p>
       <w:pPr>
-        <w:pStyle w:val="TOC2"/>
-        <w:rPr>
-          <w:rFonts w:asciiTheme="minorHAnsi" w:eastAsiaTheme="minorEastAsia" w:hAnsiTheme="minorHAnsi" w:cstheme="minorBidi"/>
+        <w:pStyle w:val="TOC1"/>
+        <w:tabs>
+          <w:tab w:val="right" w:pos="9350"/>
+        </w:tabs>
+        <w:rPr>
+          <w:rFonts w:ascii="Times New Roman" w:eastAsiaTheme="minorEastAsia" w:hAnsi="Times New Roman" w:cs="Times New Roman"/>
           <w:b w:val="0"/>
-          <w:caps w:val="0"/>
+          <w:bCs w:val="0"/>
           <w:noProof/>
           <w:sz w:val="22"/>
           <w:szCs w:val="22"/>
         </w:rPr>
       </w:pPr>
-      <w:hyperlink w:anchor="_Toc40877619" w:history="1">
-        <w:r>
-          <w:rPr>
-            <w:rStyle w:val="Hyperlink"/>
+      <w:hyperlink w:anchor="_Toc45291245" w:history="1">
+        <w:r>
+          <w:rPr>
+            <w:rStyle w:val="Hyperlink"/>
+            <w:rFonts w:ascii="Times New Roman" w:hAnsi="Times New Roman" w:cs="Times New Roman"/>
+            <w:b w:val="0"/>
+            <w:bCs w:val="0"/>
             <w:noProof/>
+            <w:sz w:val="22"/>
+            <w:szCs w:val="22"/>
           </w:rPr>
           <w:t>SUBPART 5316.5 — INDEFINITE-DELIVERY CONTRACTS</w:t>
         </w:r>
@@ -350,19 +468,29 @@
     </w:p>
     <w:p>
       <w:pPr>
-        <w:pStyle w:val="TOC3"/>
-        <w:rPr>
-          <w:rFonts w:asciiTheme="minorHAnsi" w:eastAsiaTheme="minorEastAsia" w:hAnsiTheme="minorHAnsi" w:cstheme="minorBidi"/>
+        <w:pStyle w:val="TOC2"/>
+        <w:tabs>
+          <w:tab w:val="right" w:pos="9350"/>
+        </w:tabs>
+        <w:rPr>
+          <w:rFonts w:ascii="Times New Roman" w:eastAsiaTheme="minorEastAsia" w:hAnsi="Times New Roman" w:cs="Times New Roman"/>
+          <w:i w:val="0"/>
+          <w:iCs w:val="0"/>
           <w:noProof/>
           <w:sz w:val="22"/>
           <w:szCs w:val="22"/>
         </w:rPr>
       </w:pPr>
-      <w:hyperlink w:anchor="_Toc40877620" w:history="1">
-        <w:r>
-          <w:rPr>
-            <w:rStyle w:val="Hyperlink"/>
+      <w:hyperlink w:anchor="_Toc45291246" w:history="1">
+        <w:r>
+          <w:rPr>
+            <w:rStyle w:val="Hyperlink"/>
+            <w:rFonts w:ascii="Times New Roman" w:hAnsi="Times New Roman" w:cs="Times New Roman"/>
+            <w:i w:val="0"/>
+            <w:iCs w:val="0"/>
             <w:noProof/>
+            <w:sz w:val="22"/>
+            <w:szCs w:val="22"/>
           </w:rPr>
           <w:t>5316.503   Requirements Contracts</w:t>
         </w:r>
@@ -370,19 +498,29 @@
     </w:p>
     <w:p>
       <w:pPr>
-        <w:pStyle w:val="TOC3"/>
-        <w:rPr>
-          <w:rFonts w:asciiTheme="minorHAnsi" w:eastAsiaTheme="minorEastAsia" w:hAnsiTheme="minorHAnsi" w:cstheme="minorBidi"/>
+        <w:pStyle w:val="TOC2"/>
+        <w:tabs>
+          <w:tab w:val="right" w:pos="9350"/>
+        </w:tabs>
+        <w:rPr>
+          <w:rFonts w:ascii="Times New Roman" w:eastAsiaTheme="minorEastAsia" w:hAnsi="Times New Roman" w:cs="Times New Roman"/>
+          <w:i w:val="0"/>
+          <w:iCs w:val="0"/>
           <w:noProof/>
           <w:sz w:val="22"/>
           <w:szCs w:val="22"/>
         </w:rPr>
       </w:pPr>
-      <w:hyperlink w:anchor="_Toc40877621" w:history="1">
-        <w:r>
-          <w:rPr>
-            <w:rStyle w:val="Hyperlink"/>
+      <w:hyperlink w:anchor="_Toc45291247" w:history="1">
+        <w:r>
+          <w:rPr>
+            <w:rStyle w:val="Hyperlink"/>
+            <w:rFonts w:ascii="Times New Roman" w:hAnsi="Times New Roman" w:cs="Times New Roman"/>
+            <w:i w:val="0"/>
+            <w:iCs w:val="0"/>
             <w:noProof/>
+            <w:sz w:val="22"/>
+            <w:szCs w:val="22"/>
           </w:rPr>
           <w:t>5316.504   Indefinite-Quantity Contracts</w:t>
         </w:r>
@@ -390,19 +528,29 @@
     </w:p>
     <w:p>
       <w:pPr>
-        <w:pStyle w:val="TOC3"/>
-        <w:rPr>
-          <w:rFonts w:asciiTheme="minorHAnsi" w:eastAsiaTheme="minorEastAsia" w:hAnsiTheme="minorHAnsi" w:cstheme="minorBidi"/>
+        <w:pStyle w:val="TOC2"/>
+        <w:tabs>
+          <w:tab w:val="right" w:pos="9350"/>
+        </w:tabs>
+        <w:rPr>
+          <w:rFonts w:ascii="Times New Roman" w:eastAsiaTheme="minorEastAsia" w:hAnsi="Times New Roman" w:cs="Times New Roman"/>
+          <w:i w:val="0"/>
+          <w:iCs w:val="0"/>
           <w:noProof/>
           <w:sz w:val="22"/>
           <w:szCs w:val="22"/>
         </w:rPr>
       </w:pPr>
-      <w:hyperlink w:anchor="_Toc40877622" w:history="1">
-        <w:r>
-          <w:rPr>
-            <w:rStyle w:val="Hyperlink"/>
+      <w:hyperlink w:anchor="_Toc45291248" w:history="1">
+        <w:r>
+          <w:rPr>
+            <w:rStyle w:val="Hyperlink"/>
+            <w:rFonts w:ascii="Times New Roman" w:hAnsi="Times New Roman" w:cs="Times New Roman"/>
+            <w:i w:val="0"/>
+            <w:iCs w:val="0"/>
             <w:noProof/>
+            <w:sz w:val="22"/>
+            <w:szCs w:val="22"/>
           </w:rPr>
           <w:t>5316.505   Ordering</w:t>
         </w:r>
@@ -410,19 +558,29 @@
     </w:p>
     <w:p>
       <w:pPr>
-        <w:pStyle w:val="TOC3"/>
-        <w:rPr>
-          <w:rFonts w:asciiTheme="minorHAnsi" w:eastAsiaTheme="minorEastAsia" w:hAnsiTheme="minorHAnsi" w:cstheme="minorBidi"/>
+        <w:pStyle w:val="TOC2"/>
+        <w:tabs>
+          <w:tab w:val="right" w:pos="9350"/>
+        </w:tabs>
+        <w:rPr>
+          <w:rFonts w:ascii="Times New Roman" w:eastAsiaTheme="minorEastAsia" w:hAnsi="Times New Roman" w:cs="Times New Roman"/>
+          <w:i w:val="0"/>
+          <w:iCs w:val="0"/>
           <w:noProof/>
           <w:sz w:val="22"/>
           <w:szCs w:val="22"/>
         </w:rPr>
       </w:pPr>
-      <w:hyperlink w:anchor="_Toc40877623" w:history="1">
-        <w:r>
-          <w:rPr>
-            <w:rStyle w:val="Hyperlink"/>
+      <w:hyperlink w:anchor="_Toc45291249" w:history="1">
+        <w:r>
+          <w:rPr>
+            <w:rStyle w:val="Hyperlink"/>
+            <w:rFonts w:ascii="Times New Roman" w:hAnsi="Times New Roman" w:cs="Times New Roman"/>
+            <w:i w:val="0"/>
+            <w:iCs w:val="0"/>
             <w:noProof/>
+            <w:sz w:val="22"/>
+            <w:szCs w:val="22"/>
           </w:rPr>
           <w:t>5316.505-90   Decentralized Ordering</w:t>
         </w:r>
@@ -430,41 +588,84 @@
     </w:p>
     <w:p>
       <w:pPr>
-        <w:pStyle w:val="TOC2"/>
-        <w:rPr>
-          <w:rFonts w:asciiTheme="minorHAnsi" w:eastAsiaTheme="minorEastAsia" w:hAnsiTheme="minorHAnsi" w:cstheme="minorBidi"/>
+        <w:pStyle w:val="TOC1"/>
+        <w:tabs>
+          <w:tab w:val="right" w:pos="9350"/>
+        </w:tabs>
+        <w:rPr>
+          <w:rFonts w:ascii="Times New Roman" w:eastAsiaTheme="minorEastAsia" w:hAnsi="Times New Roman" w:cs="Times New Roman"/>
           <w:b w:val="0"/>
-          <w:caps w:val="0"/>
+          <w:bCs w:val="0"/>
           <w:noProof/>
           <w:sz w:val="22"/>
           <w:szCs w:val="22"/>
         </w:rPr>
       </w:pPr>
-      <w:hyperlink w:anchor="_Toc40877624" w:history="1">
-        <w:r>
-          <w:rPr>
-            <w:rStyle w:val="Hyperlink"/>
+      <w:hyperlink w:anchor="_Toc45291250" w:history="1">
+        <w:r>
+          <w:rPr>
+            <w:rStyle w:val="Hyperlink"/>
+            <w:rFonts w:ascii="Times New Roman" w:hAnsi="Times New Roman" w:cs="Times New Roman"/>
+            <w:b w:val="0"/>
+            <w:bCs w:val="0"/>
             <w:noProof/>
-          </w:rPr>
-          <w:t>SUBPART 5316.6 — TIME-AND-MATERIALS, LABOR-HOUR, AND LETTER CONTRACTS</w:t>
-        </w:r>
-      </w:hyperlink>
-    </w:p>
-    <w:p>
-      <w:pPr>
-        <w:pStyle w:val="TOC3"/>
-        <w:rPr>
-          <w:rFonts w:asciiTheme="minorHAnsi" w:eastAsiaTheme="minorEastAsia" w:hAnsiTheme="minorHAnsi" w:cstheme="minorBidi"/>
+            <w:sz w:val="22"/>
+            <w:szCs w:val="22"/>
+          </w:rPr>
+          <w:t xml:space="preserve">SUBPART 5316.6 </w:t>
+        </w:r>
+        <w:r>
+          <w:rPr>
+            <w:rStyle w:val="Hyperlink"/>
+            <w:rFonts w:ascii="Times New Roman" w:hAnsi="Times New Roman" w:cs="Times New Roman"/>
+            <w:b w:val="0"/>
+            <w:bCs w:val="0"/>
+            <w:caps/>
+            <w:noProof/>
+            <w:sz w:val="22"/>
+            <w:szCs w:val="22"/>
+          </w:rPr>
+          <w:t xml:space="preserve">— </w:t>
+        </w:r>
+        <w:r>
+          <w:rPr>
+            <w:rStyle w:val="Hyperlink"/>
+            <w:rFonts w:ascii="Times New Roman" w:hAnsi="Times New Roman" w:cs="Times New Roman"/>
+            <w:b w:val="0"/>
+            <w:bCs w:val="0"/>
+            <w:noProof/>
+            <w:sz w:val="22"/>
+            <w:szCs w:val="22"/>
+          </w:rPr>
+          <w:t>TIME-AND-MATERIALS, LABOR-HOUR, AND LETTER CONTRACTS</w:t>
+        </w:r>
+      </w:hyperlink>
+    </w:p>
+    <w:p>
+      <w:pPr>
+        <w:pStyle w:val="TOC2"/>
+        <w:tabs>
+          <w:tab w:val="right" w:pos="9350"/>
+        </w:tabs>
+        <w:rPr>
+          <w:rFonts w:ascii="Times New Roman" w:eastAsiaTheme="minorEastAsia" w:hAnsi="Times New Roman" w:cs="Times New Roman"/>
+          <w:i w:val="0"/>
+          <w:iCs w:val="0"/>
           <w:noProof/>
           <w:sz w:val="22"/>
           <w:szCs w:val="22"/>
         </w:rPr>
       </w:pPr>
-      <w:hyperlink w:anchor="_Toc40877625" w:history="1">
-        <w:r>
-          <w:rPr>
-            <w:rStyle w:val="Hyperlink"/>
+      <w:hyperlink w:anchor="_Toc45291251" w:history="1">
+        <w:r>
+          <w:rPr>
+            <w:rStyle w:val="Hyperlink"/>
+            <w:rFonts w:ascii="Times New Roman" w:hAnsi="Times New Roman" w:cs="Times New Roman"/>
+            <w:i w:val="0"/>
+            <w:iCs w:val="0"/>
             <w:noProof/>
+            <w:sz w:val="22"/>
+            <w:szCs w:val="22"/>
           </w:rPr>
           <w:t>5316.601(d)   Limitations</w:t>
         </w:r>
@@ -472,19 +673,29 @@
     </w:p>
     <w:p>
       <w:pPr>
-        <w:pStyle w:val="TOC3"/>
-        <w:rPr>
-          <w:rFonts w:asciiTheme="minorHAnsi" w:eastAsiaTheme="minorEastAsia" w:hAnsiTheme="minorHAnsi" w:cstheme="minorBidi"/>
+        <w:pStyle w:val="TOC2"/>
+        <w:tabs>
+          <w:tab w:val="right" w:pos="9350"/>
+        </w:tabs>
+        <w:rPr>
+          <w:rFonts w:ascii="Times New Roman" w:eastAsiaTheme="minorEastAsia" w:hAnsi="Times New Roman" w:cs="Times New Roman"/>
+          <w:i w:val="0"/>
+          <w:iCs w:val="0"/>
           <w:noProof/>
           <w:sz w:val="22"/>
           <w:szCs w:val="22"/>
         </w:rPr>
       </w:pPr>
-      <w:hyperlink w:anchor="_Toc40877626" w:history="1">
-        <w:r>
-          <w:rPr>
-            <w:rStyle w:val="Hyperlink"/>
+      <w:hyperlink w:anchor="_Toc45291252" w:history="1">
+        <w:r>
+          <w:rPr>
+            <w:rStyle w:val="Hyperlink"/>
+            <w:rFonts w:ascii="Times New Roman" w:hAnsi="Times New Roman" w:cs="Times New Roman"/>
+            <w:i w:val="0"/>
+            <w:iCs w:val="0"/>
             <w:noProof/>
+            <w:sz w:val="22"/>
+            <w:szCs w:val="22"/>
           </w:rPr>
           <w:t>5316.603-2   Application</w:t>
         </w:r>
@@ -492,19 +703,29 @@
     </w:p>
     <w:p>
       <w:pPr>
-        <w:pStyle w:val="TOC3"/>
-        <w:rPr>
-          <w:rFonts w:asciiTheme="minorHAnsi" w:eastAsiaTheme="minorEastAsia" w:hAnsiTheme="minorHAnsi" w:cstheme="minorBidi"/>
+        <w:pStyle w:val="TOC2"/>
+        <w:tabs>
+          <w:tab w:val="right" w:pos="9350"/>
+        </w:tabs>
+        <w:rPr>
+          <w:rFonts w:eastAsiaTheme="minorEastAsia" w:cstheme="minorBidi"/>
+          <w:i w:val="0"/>
+          <w:iCs w:val="0"/>
           <w:noProof/>
           <w:sz w:val="22"/>
           <w:szCs w:val="22"/>
         </w:rPr>
       </w:pPr>
-      <w:hyperlink w:anchor="_Toc40877627" w:history="1">
-        <w:r>
-          <w:rPr>
-            <w:rStyle w:val="Hyperlink"/>
+      <w:hyperlink w:anchor="_Toc45291253" w:history="1">
+        <w:r>
+          <w:rPr>
+            <w:rStyle w:val="Hyperlink"/>
+            <w:rFonts w:ascii="Times New Roman" w:hAnsi="Times New Roman" w:cs="Times New Roman"/>
+            <w:i w:val="0"/>
+            <w:iCs w:val="0"/>
             <w:noProof/>
+            <w:sz w:val="22"/>
+            <w:szCs w:val="22"/>
           </w:rPr>
           <w:t>5316.603-3   Limitations</w:t>
         </w:r>
@@ -516,13 +737,12 @@
       </w:pPr>
       <w:r>
         <w:rPr>
-          <w:b w:val="0"/>
-          <w:color w:val="000000"/>
-          <w:sz w:val="24"/>
+          <w:rFonts w:asciiTheme="minorHAnsi" w:hAnsiTheme="minorHAnsi" w:cstheme="minorHAnsi"/>
+          <w:color w:val="auto"/>
+          <w:sz w:val="20"/>
         </w:rPr>
         <w:fldChar w:fldCharType="end"/>
       </w:r>
-      <w:bookmarkStart w:id="3" w:name="_Toc351650163"/>
     </w:p>
     <w:p>
       <w:pPr>
@@ -562,13 +782,20 @@
           <w:color w:val="0000FF"/>
           <w:lang w:val="en"/>
         </w:rPr>
+        <w:lastRenderedPageBreak/>
         <w:t xml:space="preserve">INTERIM CHANGE:  </w:t>
       </w:r>
       <w:r>
         <w:rPr>
           <w:lang w:val="en"/>
         </w:rPr>
-        <w:t xml:space="preserve">See </w:t>
+        <w:t>See</w:t>
+      </w:r>
+      <w:r>
+        <w:rPr>
+          <w:lang w:val="en"/>
+        </w:rPr>
+        <w:t xml:space="preserve"> </w:t>
       </w:r>
       <w:hyperlink r:id="rId11" w:history="1">
         <w:r>
@@ -577,6 +804,57 @@
             <w:lang w:val="en"/>
           </w:rPr>
           <w:t>CPM 19-C-11</w:t>
+        </w:r>
+      </w:hyperlink>
+      <w:r>
+        <w:rPr>
+          <w:lang w:val="en"/>
+        </w:rPr>
+        <w:t xml:space="preserve">, </w:t>
+      </w:r>
+      <w:hyperlink r:id="rId12" w:history="1">
+        <w:r>
+          <w:rPr>
+            <w:rStyle w:val="Hyperlink"/>
+            <w:lang w:val="en"/>
+          </w:rPr>
+          <w:t>CPM 19-C-12</w:t>
+        </w:r>
+      </w:hyperlink>
+      <w:r>
+        <w:rPr>
+          <w:lang w:val="en"/>
+        </w:rPr>
+        <w:t>,</w:t>
+      </w:r>
+      <w:r>
+        <w:rPr>
+          <w:lang w:val="en"/>
+        </w:rPr>
+        <w:t xml:space="preserve"> </w:t>
+      </w:r>
+      <w:hyperlink r:id="rId13" w:history="1">
+        <w:r>
+          <w:rPr>
+            <w:rStyle w:val="Hyperlink"/>
+            <w:lang w:val="en"/>
+          </w:rPr>
+          <w:t>CPM 20-C-09</w:t>
+        </w:r>
+      </w:hyperlink>
+      <w:r>
+        <w:rPr>
+          <w:lang w:val="en"/>
+        </w:rPr>
+        <w:t xml:space="preserve">, and </w:t>
+      </w:r>
+      <w:hyperlink r:id="rId14" w:history="1">
+        <w:r>
+          <w:rPr>
+            <w:rStyle w:val="Hyperlink"/>
+            <w:lang w:val="en"/>
+          </w:rPr>
+          <w:t>CPM 20-C-10</w:t>
         </w:r>
       </w:hyperlink>
       <w:r>
@@ -584,23 +862,20 @@
           <w:color w:val="0000FF"/>
           <w:lang w:val="en"/>
         </w:rPr>
-        <w:t xml:space="preserve"> and </w:t>
-      </w:r>
-      <w:hyperlink r:id="rId12" w:history="1">
-        <w:r>
-          <w:rPr>
-            <w:rStyle w:val="Hyperlink"/>
-            <w:lang w:val="en"/>
-          </w:rPr>
-          <w:t>CPM 19-C-12</w:t>
-        </w:r>
-      </w:hyperlink>
+        <w:t xml:space="preserve"> </w:t>
+      </w:r>
+      <w:r>
+        <w:rPr>
+          <w:lang w:val="en"/>
+        </w:rPr>
+        <w:t xml:space="preserve"> </w:t>
+      </w:r>
     </w:p>
     <w:p>
       <w:r>
         <w:t xml:space="preserve">See </w:t>
       </w:r>
-      <w:hyperlink r:id="rId13" w:anchor="af_101" w:history="1">
+      <w:hyperlink r:id="rId15" w:anchor="af_101" w:history="1">
         <w:r>
           <w:rPr>
             <w:rStyle w:val="Hyperlink"/>
@@ -625,7 +900,7 @@
           <w:lang w:val="en"/>
         </w:rPr>
       </w:pPr>
-      <w:bookmarkStart w:id="4" w:name="_Toc40877606"/>
+      <w:bookmarkStart w:id="4" w:name="_Toc45291232"/>
       <w:r>
         <w:t>5316.102</w:t>
       </w:r>
@@ -653,14 +928,32 @@
         </w:rPr>
         <w:t xml:space="preserve">See </w:t>
       </w:r>
-      <w:hyperlink r:id="rId14" w:history="1">
+      <w:hyperlink r:id="rId16" w:history="1">
         <w:r>
           <w:rPr>
             <w:rStyle w:val="Hyperlink"/>
             <w:bCs/>
             <w:lang w:val="en"/>
           </w:rPr>
-          <w:t>MP5301.601(a)(i)</w:t>
+          <w:t>MP5301.601(a)(</w:t>
+        </w:r>
+        <w:proofErr w:type="spellStart"/>
+        <w:r>
+          <w:rPr>
+            <w:rStyle w:val="Hyperlink"/>
+            <w:bCs/>
+            <w:lang w:val="en"/>
+          </w:rPr>
+          <w:t>i</w:t>
+        </w:r>
+        <w:proofErr w:type="spellEnd"/>
+        <w:r>
+          <w:rPr>
+            <w:rStyle w:val="Hyperlink"/>
+            <w:bCs/>
+            <w:lang w:val="en"/>
+          </w:rPr>
+          <w:t>)</w:t>
         </w:r>
       </w:hyperlink>
       <w:r>
@@ -670,7 +963,7 @@
         </w:rPr>
         <w:t xml:space="preserve"> for approval of cost-reimbursement contracts required pursuant to </w:t>
       </w:r>
-      <w:hyperlink r:id="rId15" w:history="1">
+      <w:hyperlink r:id="rId17" w:history="1">
         <w:r>
           <w:rPr>
             <w:rStyle w:val="Hyperlink"/>
@@ -707,7 +1000,7 @@
         </w:rPr>
         <w:t xml:space="preserve">See </w:t>
       </w:r>
-      <w:hyperlink r:id="rId16" w:history="1">
+      <w:hyperlink r:id="rId18" w:history="1">
         <w:r>
           <w:rPr>
             <w:rStyle w:val="Hyperlink"/>
@@ -721,7 +1014,7 @@
       <w:pPr>
         <w:pStyle w:val="Heading3"/>
       </w:pPr>
-      <w:bookmarkStart w:id="5" w:name="_Toc40877607"/>
+      <w:bookmarkStart w:id="5" w:name="_Toc45291233"/>
       <w:r>
         <w:t>5316.103</w:t>
       </w:r>
@@ -743,7 +1036,7 @@
       <w:r>
         <w:t xml:space="preserve">See the tailorable </w:t>
       </w:r>
-      <w:hyperlink r:id="rId17" w:history="1">
+      <w:hyperlink r:id="rId19" w:history="1">
         <w:r>
           <w:rPr>
             <w:rStyle w:val="Hyperlink"/>
@@ -759,7 +1052,7 @@
       <w:pPr>
         <w:pStyle w:val="Heading3"/>
       </w:pPr>
-      <w:bookmarkStart w:id="6" w:name="_Toc40877608"/>
+      <w:bookmarkStart w:id="6" w:name="_Toc45291234"/>
       <w:r>
         <w:t xml:space="preserve">5316.104  </w:t>
       </w:r>
@@ -778,7 +1071,7 @@
       <w:r>
         <w:t xml:space="preserve">See </w:t>
       </w:r>
-      <w:hyperlink r:id="rId18" w:history="1">
+      <w:hyperlink r:id="rId20" w:history="1">
         <w:r>
           <w:rPr>
             <w:rStyle w:val="Hyperlink"/>
@@ -800,7 +1093,7 @@
       <w:pPr>
         <w:pStyle w:val="Heading2"/>
       </w:pPr>
-      <w:bookmarkStart w:id="7" w:name="_Toc40877609"/>
+      <w:bookmarkStart w:id="7" w:name="_Toc45291235"/>
       <w:r>
         <w:t>SUBPART 5316.203 — FIXED-PRICE CONTRACTS WITH ECONOMIC PRICE ADJUSTMENT</w:t>
       </w:r>
@@ -810,7 +1103,7 @@
       <w:pPr>
         <w:pStyle w:val="Heading3"/>
       </w:pPr>
-      <w:bookmarkStart w:id="8" w:name="_Toc40877610"/>
+      <w:bookmarkStart w:id="8" w:name="_Toc45291236"/>
       <w:r>
         <w:t>5316.20</w:t>
       </w:r>
@@ -826,7 +1119,7 @@
       <w:r>
         <w:t xml:space="preserve">See </w:t>
       </w:r>
-      <w:hyperlink r:id="rId19" w:history="1">
+      <w:hyperlink r:id="rId21" w:history="1">
         <w:r>
           <w:rPr>
             <w:rStyle w:val="Hyperlink"/>
@@ -848,7 +1141,7 @@
       <w:pPr>
         <w:pStyle w:val="Heading2"/>
       </w:pPr>
-      <w:bookmarkStart w:id="9" w:name="_Toc40877611"/>
+      <w:bookmarkStart w:id="9" w:name="_Toc45291237"/>
       <w:r>
         <w:t>SUBPART 5316.206</w:t>
       </w:r>
@@ -876,7 +1169,7 @@
       <w:pPr>
         <w:pStyle w:val="Heading3"/>
       </w:pPr>
-      <w:bookmarkStart w:id="10" w:name="_Toc40877612"/>
+      <w:bookmarkStart w:id="10" w:name="_Toc45291238"/>
       <w:r>
         <w:t>5316.206</w:t>
       </w:r>
@@ -907,7 +1200,7 @@
       <w:r>
         <w:t xml:space="preserve">to </w:t>
       </w:r>
-      <w:hyperlink r:id="rId20" w:history="1">
+      <w:hyperlink r:id="rId22" w:history="1">
         <w:r>
           <w:rPr>
             <w:rStyle w:val="Hyperlink"/>
@@ -918,12 +1211,26 @@
       <w:r>
         <w:t xml:space="preserve"> for HCA approval (See </w:t>
       </w:r>
-      <w:hyperlink r:id="rId21" w:anchor="p53162063d" w:history="1">
-        <w:r>
-          <w:rPr>
-            <w:rStyle w:val="Hyperlink"/>
-          </w:rPr>
-          <w:t>MP5301.601(a)(i)</w:t>
+      <w:hyperlink r:id="rId23" w:anchor="p53162063d" w:history="1">
+        <w:r>
+          <w:rPr>
+            <w:rStyle w:val="Hyperlink"/>
+          </w:rPr>
+          <w:t>MP5301.601(a)(</w:t>
+        </w:r>
+        <w:proofErr w:type="spellStart"/>
+        <w:r>
+          <w:rPr>
+            <w:rStyle w:val="Hyperlink"/>
+          </w:rPr>
+          <w:t>i</w:t>
+        </w:r>
+        <w:proofErr w:type="spellEnd"/>
+        <w:r>
+          <w:rPr>
+            <w:rStyle w:val="Hyperlink"/>
+          </w:rPr>
+          <w:t>)</w:t>
         </w:r>
       </w:hyperlink>
       <w:r>
@@ -934,9 +1241,8 @@
       <w:pPr>
         <w:pStyle w:val="Heading2"/>
       </w:pPr>
-      <w:bookmarkStart w:id="11" w:name="_Toc40877613"/>
-      <w:r>
-        <w:lastRenderedPageBreak/>
+      <w:bookmarkStart w:id="11" w:name="_Toc45291239"/>
+      <w:r>
         <w:t>SUBPART 5316.3 — COST-REIMBURSEMENT CONTRACTS</w:t>
       </w:r>
       <w:bookmarkEnd w:id="11"/>
@@ -948,7 +1254,7 @@
           <w:bCs/>
         </w:rPr>
       </w:pPr>
-      <w:bookmarkStart w:id="12" w:name="_Toc40877614"/>
+      <w:bookmarkStart w:id="12" w:name="_Toc45291240"/>
       <w:r>
         <w:rPr>
           <w:bCs/>
@@ -991,7 +1297,7 @@
       <w:r>
         <w:t xml:space="preserve"> </w:t>
       </w:r>
-      <w:hyperlink r:id="rId22" w:history="1">
+      <w:hyperlink r:id="rId24" w:history="1">
         <w:r>
           <w:rPr>
             <w:rStyle w:val="Hyperlink"/>
@@ -1010,8 +1316,9 @@
       <w:pPr>
         <w:pStyle w:val="Heading2"/>
       </w:pPr>
-      <w:bookmarkStart w:id="13" w:name="_Toc40877615"/>
-      <w:r>
+      <w:bookmarkStart w:id="13" w:name="_Toc45291241"/>
+      <w:r>
+        <w:lastRenderedPageBreak/>
         <w:t>SUBPART 5316.4 — INCENTIVE CONTRACTS</w:t>
       </w:r>
       <w:bookmarkEnd w:id="13"/>
@@ -1020,7 +1327,7 @@
       <w:pPr>
         <w:pStyle w:val="Heading3"/>
       </w:pPr>
-      <w:bookmarkStart w:id="14" w:name="_Toc40877616"/>
+      <w:bookmarkStart w:id="14" w:name="_Toc45291242"/>
       <w:r>
         <w:rPr>
           <w:bCs/>
@@ -1051,12 +1358,26 @@
       <w:r>
         <w:t xml:space="preserve">See </w:t>
       </w:r>
-      <w:hyperlink r:id="rId23" w:anchor="p5316401d" w:history="1">
-        <w:r>
-          <w:rPr>
-            <w:rStyle w:val="Hyperlink"/>
-          </w:rPr>
-          <w:t>MP5301.601(a)(i)</w:t>
+      <w:hyperlink r:id="rId25" w:anchor="p5316401d" w:history="1">
+        <w:r>
+          <w:rPr>
+            <w:rStyle w:val="Hyperlink"/>
+          </w:rPr>
+          <w:t>MP5301.601(a)(</w:t>
+        </w:r>
+        <w:proofErr w:type="spellStart"/>
+        <w:r>
+          <w:rPr>
+            <w:rStyle w:val="Hyperlink"/>
+          </w:rPr>
+          <w:t>i</w:t>
+        </w:r>
+        <w:proofErr w:type="spellEnd"/>
+        <w:r>
+          <w:rPr>
+            <w:rStyle w:val="Hyperlink"/>
+          </w:rPr>
+          <w:t>)</w:t>
         </w:r>
       </w:hyperlink>
       <w:r>
@@ -1122,7 +1443,7 @@
         </w:rPr>
         <w:t xml:space="preserve">See </w:t>
       </w:r>
-      <w:hyperlink r:id="rId24" w:history="1">
+      <w:hyperlink r:id="rId26" w:history="1">
         <w:r>
           <w:rPr>
             <w:rStyle w:val="Hyperlink"/>
@@ -1137,17 +1458,39 @@
         <w:pStyle w:val="List1"/>
       </w:pPr>
       <w:r>
-        <w:t xml:space="preserve">(e)(3)(i) </w:t>
+        <w:t>(e)(3)(</w:t>
+      </w:r>
+      <w:proofErr w:type="spellStart"/>
+      <w:r>
+        <w:t>i</w:t>
+      </w:r>
+      <w:proofErr w:type="spellEnd"/>
+      <w:r>
+        <w:t xml:space="preserve">) </w:t>
       </w:r>
       <w:r>
         <w:t xml:space="preserve">See </w:t>
       </w:r>
-      <w:hyperlink r:id="rId25" w:anchor="p5316401e3i" w:history="1">
-        <w:r>
-          <w:rPr>
-            <w:rStyle w:val="Hyperlink"/>
-          </w:rPr>
-          <w:t>MP5301.601(a)(i)</w:t>
+      <w:hyperlink r:id="rId27" w:anchor="p5316401e3i" w:history="1">
+        <w:r>
+          <w:rPr>
+            <w:rStyle w:val="Hyperlink"/>
+          </w:rPr>
+          <w:t>MP5301.601(a)(</w:t>
+        </w:r>
+        <w:proofErr w:type="spellStart"/>
+        <w:r>
+          <w:rPr>
+            <w:rStyle w:val="Hyperlink"/>
+          </w:rPr>
+          <w:t>i</w:t>
+        </w:r>
+        <w:proofErr w:type="spellEnd"/>
+        <w:r>
+          <w:rPr>
+            <w:rStyle w:val="Hyperlink"/>
+          </w:rPr>
+          <w:t>)</w:t>
         </w:r>
       </w:hyperlink>
       <w:r>
@@ -1158,7 +1501,7 @@
       <w:r>
         <w:t xml:space="preserve">See </w:t>
       </w:r>
-      <w:hyperlink r:id="rId26" w:history="1">
+      <w:hyperlink r:id="rId28" w:history="1">
         <w:r>
           <w:rPr>
             <w:rStyle w:val="Hyperlink"/>
@@ -1183,7 +1526,7 @@
       <w:r>
         <w:t xml:space="preserve">See </w:t>
       </w:r>
-      <w:hyperlink r:id="rId27" w:history="1">
+      <w:hyperlink r:id="rId29" w:history="1">
         <w:r>
           <w:rPr>
             <w:rStyle w:val="Hyperlink"/>
@@ -1205,7 +1548,7 @@
       <w:pPr>
         <w:pStyle w:val="Heading3"/>
       </w:pPr>
-      <w:bookmarkStart w:id="15" w:name="_Toc40877617"/>
+      <w:bookmarkStart w:id="15" w:name="_Toc45291243"/>
       <w:r>
         <w:rPr>
           <w:bCs/>
@@ -1278,7 +1621,7 @@
       <w:r>
         <w:t xml:space="preserve">See </w:t>
       </w:r>
-      <w:hyperlink r:id="rId28" w:anchor="p5316401e3i" w:history="1">
+      <w:hyperlink r:id="rId30" w:anchor="p5316401e3i" w:history="1">
         <w:r>
           <w:rPr>
             <w:rStyle w:val="Hyperlink"/>
@@ -1289,7 +1632,21 @@
           <w:rPr>
             <w:rStyle w:val="Hyperlink"/>
           </w:rPr>
-          <w:t>1(e)(3)(i)</w:t>
+          <w:t>1(e)(3)(</w:t>
+        </w:r>
+        <w:proofErr w:type="spellStart"/>
+        <w:r>
+          <w:rPr>
+            <w:rStyle w:val="Hyperlink"/>
+          </w:rPr>
+          <w:t>i</w:t>
+        </w:r>
+        <w:proofErr w:type="spellEnd"/>
+        <w:r>
+          <w:rPr>
+            <w:rStyle w:val="Hyperlink"/>
+          </w:rPr>
+          <w:t>)</w:t>
         </w:r>
       </w:hyperlink>
       <w:r>
@@ -1306,7 +1663,7 @@
       <w:pPr>
         <w:pStyle w:val="Heading3"/>
       </w:pPr>
-      <w:bookmarkStart w:id="16" w:name="_Toc40877618"/>
+      <w:bookmarkStart w:id="16" w:name="_Toc45291244"/>
       <w:r>
         <w:rPr>
           <w:bCs/>
@@ -1359,7 +1716,7 @@
       <w:r>
         <w:t xml:space="preserve">to </w:t>
       </w:r>
-      <w:hyperlink r:id="rId29" w:history="1">
+      <w:hyperlink r:id="rId31" w:history="1">
         <w:r>
           <w:rPr>
             <w:rStyle w:val="Hyperlink"/>
@@ -1370,12 +1727,26 @@
       <w:r>
         <w:t xml:space="preserve"> for HCA approval (see </w:t>
       </w:r>
-      <w:hyperlink r:id="rId30" w:anchor="p531640521" w:history="1">
-        <w:r>
-          <w:rPr>
-            <w:rStyle w:val="Hyperlink"/>
-          </w:rPr>
-          <w:t>MP5301.601(a)(i)</w:t>
+      <w:hyperlink r:id="rId32" w:anchor="p531640521" w:history="1">
+        <w:r>
+          <w:rPr>
+            <w:rStyle w:val="Hyperlink"/>
+          </w:rPr>
+          <w:t>MP5301.601(a)(</w:t>
+        </w:r>
+        <w:proofErr w:type="spellStart"/>
+        <w:r>
+          <w:rPr>
+            <w:rStyle w:val="Hyperlink"/>
+          </w:rPr>
+          <w:t>i</w:t>
+        </w:r>
+        <w:proofErr w:type="spellEnd"/>
+        <w:r>
+          <w:rPr>
+            <w:rStyle w:val="Hyperlink"/>
+          </w:rPr>
+          <w:t>)</w:t>
         </w:r>
       </w:hyperlink>
       <w:r>
@@ -1386,7 +1757,7 @@
       <w:r>
         <w:t xml:space="preserve">See </w:t>
       </w:r>
-      <w:hyperlink r:id="rId31" w:history="1">
+      <w:hyperlink r:id="rId33" w:history="1">
         <w:r>
           <w:rPr>
             <w:rStyle w:val="Hyperlink"/>
@@ -1414,7 +1785,7 @@
       <w:pPr>
         <w:pStyle w:val="Heading2"/>
       </w:pPr>
-      <w:bookmarkStart w:id="17" w:name="_Toc40877619"/>
+      <w:bookmarkStart w:id="17" w:name="_Toc45291245"/>
       <w:r>
         <w:t>SUBPART 5316.5 — INDEFINITE-DELIVERY CONTRACTS</w:t>
       </w:r>
@@ -1426,7 +1797,7 @@
       <w:pPr>
         <w:pStyle w:val="Heading3"/>
       </w:pPr>
-      <w:bookmarkStart w:id="19" w:name="_Toc40877620"/>
+      <w:bookmarkStart w:id="19" w:name="_Toc45291246"/>
       <w:r>
         <w:t xml:space="preserve">5316.503  </w:t>
       </w:r>
@@ -1482,7 +1853,7 @@
       <w:pPr>
         <w:pStyle w:val="Heading3"/>
       </w:pPr>
-      <w:bookmarkStart w:id="20" w:name="_Toc40877621"/>
+      <w:bookmarkStart w:id="20" w:name="_Toc45291247"/>
       <w:r>
         <w:t>5316.504</w:t>
       </w:r>
@@ -1525,7 +1896,6 @@
         <w:rPr>
           <w:bCs/>
         </w:rPr>
-        <w:lastRenderedPageBreak/>
         <w:t>(</w:t>
       </w:r>
       <w:r>
@@ -1555,7 +1925,7 @@
       <w:r>
         <w:t xml:space="preserve">(See </w:t>
       </w:r>
-      <w:hyperlink r:id="rId32" w:history="1">
+      <w:hyperlink r:id="rId34" w:history="1">
         <w:r>
           <w:rPr>
             <w:rStyle w:val="Hyperlink"/>
@@ -1612,7 +1982,21 @@
         <w:rPr>
           <w:bCs/>
         </w:rPr>
-        <w:t xml:space="preserve">(c)(2)(i)(A)    </w:t>
+        <w:t>(c)(2)(</w:t>
+      </w:r>
+      <w:proofErr w:type="spellStart"/>
+      <w:r>
+        <w:rPr>
+          <w:bCs/>
+        </w:rPr>
+        <w:t>i</w:t>
+      </w:r>
+      <w:proofErr w:type="spellEnd"/>
+      <w:r>
+        <w:rPr>
+          <w:bCs/>
+        </w:rPr>
+        <w:t xml:space="preserve">)(A)    </w:t>
       </w:r>
       <w:r>
         <w:rPr>
@@ -1627,7 +2011,7 @@
         </w:rPr>
         <w:t xml:space="preserve">See </w:t>
       </w:r>
-      <w:hyperlink r:id="rId33" w:history="1">
+      <w:hyperlink r:id="rId35" w:history="1">
         <w:r>
           <w:rPr>
             <w:rStyle w:val="Hyperlink"/>
@@ -1645,7 +2029,22 @@
         <w:rPr>
           <w:bCs/>
         </w:rPr>
-        <w:t xml:space="preserve">(c)(2)(i)(B)    </w:t>
+        <w:lastRenderedPageBreak/>
+        <w:t>(c)(2)(</w:t>
+      </w:r>
+      <w:proofErr w:type="spellStart"/>
+      <w:r>
+        <w:rPr>
+          <w:bCs/>
+        </w:rPr>
+        <w:t>i</w:t>
+      </w:r>
+      <w:proofErr w:type="spellEnd"/>
+      <w:r>
+        <w:rPr>
+          <w:bCs/>
+        </w:rPr>
+        <w:t xml:space="preserve">)(B)    </w:t>
       </w:r>
       <w:r>
         <w:rPr>
@@ -1660,7 +2059,7 @@
         </w:rPr>
         <w:t xml:space="preserve">See </w:t>
       </w:r>
-      <w:hyperlink r:id="rId34" w:history="1">
+      <w:hyperlink r:id="rId36" w:history="1">
         <w:r>
           <w:rPr>
             <w:rStyle w:val="Hyperlink"/>
@@ -1693,7 +2092,7 @@
         </w:rPr>
         <w:t xml:space="preserve">See </w:t>
       </w:r>
-      <w:hyperlink r:id="rId35" w:history="1">
+      <w:hyperlink r:id="rId37" w:history="1">
         <w:r>
           <w:rPr>
             <w:rStyle w:val="Hyperlink"/>
@@ -1760,9 +2159,23 @@
         <w:rPr>
           <w:szCs w:val="24"/>
         </w:rPr>
-        <w:t xml:space="preserve">a separate written determination is not required if the J&amp;A addresses one of the circumstances at FAR 16.504(c)(1)(ii)(D)(1)(i)-(iv).  Provide a copy of the written determination to </w:t>
-      </w:r>
-      <w:hyperlink r:id="rId36" w:history="1">
+        <w:t>a separate written determination is not required if the J&amp;A addresses one of the circumstances at FAR 16.504(c)(1)(ii)(D)(1)(</w:t>
+      </w:r>
+      <w:proofErr w:type="spellStart"/>
+      <w:r>
+        <w:rPr>
+          <w:szCs w:val="24"/>
+        </w:rPr>
+        <w:t>i</w:t>
+      </w:r>
+      <w:proofErr w:type="spellEnd"/>
+      <w:r>
+        <w:rPr>
+          <w:szCs w:val="24"/>
+        </w:rPr>
+        <w:t xml:space="preserve">)-(iv).  Provide a copy of the written determination to </w:t>
+      </w:r>
+      <w:hyperlink r:id="rId38" w:history="1">
         <w:r>
           <w:rPr>
             <w:rStyle w:val="Hyperlink"/>
@@ -1782,7 +2195,7 @@
       <w:pPr>
         <w:pStyle w:val="Heading3"/>
       </w:pPr>
-      <w:bookmarkStart w:id="21" w:name="_Toc40877622"/>
+      <w:bookmarkStart w:id="21" w:name="_Toc45291248"/>
       <w:r>
         <w:t>5316.505</w:t>
       </w:r>
@@ -1880,7 +2293,7 @@
       <w:r>
         <w:t xml:space="preserve">See </w:t>
       </w:r>
-      <w:hyperlink r:id="rId37" w:anchor="p5306304" w:history="1">
+      <w:hyperlink r:id="rId39" w:anchor="p5306304" w:history="1">
         <w:r>
           <w:rPr>
             <w:rStyle w:val="Hyperlink"/>
@@ -1924,7 +2337,7 @@
       <w:r>
         <w:t xml:space="preserve">  See the tailorable </w:t>
       </w:r>
-      <w:hyperlink r:id="rId38" w:history="1">
+      <w:hyperlink r:id="rId40" w:history="1">
         <w:r>
           <w:rPr>
             <w:rStyle w:val="Hyperlink"/>
@@ -1994,7 +2407,7 @@
       <w:r>
         <w:t xml:space="preserve">See </w:t>
       </w:r>
-      <w:hyperlink r:id="rId39" w:history="1">
+      <w:hyperlink r:id="rId41" w:history="1">
         <w:r>
           <w:rPr>
             <w:rStyle w:val="Hyperlink"/>
@@ -2010,7 +2423,7 @@
       <w:r>
         <w:t xml:space="preserve">See </w:t>
       </w:r>
-      <w:hyperlink r:id="rId40" w:history="1">
+      <w:hyperlink r:id="rId42" w:history="1">
         <w:r>
           <w:rPr>
             <w:rStyle w:val="Hyperlink"/>
@@ -2027,7 +2440,6 @@
         <w:pStyle w:val="List2"/>
       </w:pPr>
       <w:r>
-        <w:lastRenderedPageBreak/>
         <w:t>(</w:t>
       </w:r>
       <w:r>
@@ -2081,7 +2493,7 @@
       <w:r>
         <w:t xml:space="preserve">. See </w:t>
       </w:r>
-      <w:hyperlink r:id="rId41" w:anchor="s530191" w:history="1">
+      <w:hyperlink r:id="rId43" w:anchor="s530191" w:history="1">
         <w:r>
           <w:rPr>
             <w:rStyle w:val="Hyperlink"/>
@@ -2098,7 +2510,7 @@
       <w:pPr>
         <w:pStyle w:val="Heading3"/>
       </w:pPr>
-      <w:bookmarkStart w:id="23" w:name="_Toc40877623"/>
+      <w:bookmarkStart w:id="23" w:name="_Toc45291249"/>
       <w:r>
         <w:t>5316.505-90</w:t>
       </w:r>
@@ -2149,7 +2561,7 @@
       <w:r>
         <w:t xml:space="preserve">See </w:t>
       </w:r>
-      <w:hyperlink r:id="rId42" w:history="1">
+      <w:hyperlink r:id="rId44" w:history="1">
         <w:r>
           <w:rPr>
             <w:rStyle w:val="Hyperlink"/>
@@ -2165,9 +2577,10 @@
       <w:bookmarkStart w:id="24" w:name="p5316506"/>
       <w:bookmarkEnd w:id="24"/>
       <w:r>
+        <w:lastRenderedPageBreak/>
         <w:t xml:space="preserve">See </w:t>
       </w:r>
-      <w:hyperlink r:id="rId43" w:history="1">
+      <w:hyperlink r:id="rId45" w:history="1">
         <w:r>
           <w:rPr>
             <w:rStyle w:val="Hyperlink"/>
@@ -2183,7 +2596,7 @@
       <w:pPr>
         <w:pStyle w:val="Heading2"/>
       </w:pPr>
-      <w:bookmarkStart w:id="25" w:name="_Toc40877624"/>
+      <w:bookmarkStart w:id="25" w:name="_Toc45291250"/>
       <w:r>
         <w:t xml:space="preserve">SUBPART </w:t>
       </w:r>
@@ -2208,7 +2621,7 @@
       <w:pPr>
         <w:pStyle w:val="Heading3"/>
       </w:pPr>
-      <w:bookmarkStart w:id="26" w:name="_Toc40877625"/>
+      <w:bookmarkStart w:id="26" w:name="_Toc45291251"/>
       <w:r>
         <w:t>5316.601(d)</w:t>
       </w:r>
@@ -2226,9 +2639,90 @@
     <w:p>
       <w:pPr>
         <w:pStyle w:val="List3"/>
-      </w:pPr>
-      <w:r>
-        <w:t>(i)(A)</w:t>
+        <w:spacing w:after="0"/>
+      </w:pPr>
+      <w:r>
+        <w:rPr>
+          <w:color w:val="0000FF"/>
+          <w:lang w:val="en"/>
+        </w:rPr>
+        <w:t>INTERIM CHANGE</w:t>
+      </w:r>
+      <w:r>
+        <w:rPr>
+          <w:color w:val="0000FF"/>
+          <w:lang w:val="en"/>
+        </w:rPr>
+        <w:t>S</w:t>
+      </w:r>
+      <w:r>
+        <w:rPr>
+          <w:color w:val="0000FF"/>
+          <w:lang w:val="en"/>
+        </w:rPr>
+        <w:t xml:space="preserve">:  </w:t>
+      </w:r>
+      <w:r>
+        <w:rPr>
+          <w:lang w:val="en"/>
+        </w:rPr>
+        <w:t>See</w:t>
+      </w:r>
+      <w:r>
+        <w:rPr>
+          <w:lang w:val="en"/>
+        </w:rPr>
+        <w:t xml:space="preserve"> </w:t>
+      </w:r>
+      <w:hyperlink r:id="rId46" w:history="1">
+        <w:r>
+          <w:rPr>
+            <w:rStyle w:val="Hyperlink"/>
+            <w:lang w:val="en"/>
+          </w:rPr>
+          <w:t>CPM 20-C-09</w:t>
+        </w:r>
+      </w:hyperlink>
+      <w:r>
+        <w:rPr>
+          <w:lang w:val="en"/>
+        </w:rPr>
+        <w:t xml:space="preserve"> and</w:t>
+      </w:r>
+      <w:r>
+        <w:rPr>
+          <w:lang w:val="en"/>
+        </w:rPr>
+        <w:t xml:space="preserve"> </w:t>
+      </w:r>
+      <w:hyperlink r:id="rId47" w:history="1">
+        <w:r>
+          <w:rPr>
+            <w:rStyle w:val="Hyperlink"/>
+            <w:lang w:val="en"/>
+          </w:rPr>
+          <w:t>CPM 20-C-10</w:t>
+        </w:r>
+      </w:hyperlink>
+      <w:r>
+        <w:t>.</w:t>
+      </w:r>
+    </w:p>
+    <w:p>
+      <w:pPr>
+        <w:pStyle w:val="List3"/>
+        <w:spacing w:before="120"/>
+      </w:pPr>
+      <w:r>
+        <w:t>(</w:t>
+      </w:r>
+      <w:proofErr w:type="spellStart"/>
+      <w:r>
+        <w:t>i</w:t>
+      </w:r>
+      <w:proofErr w:type="spellEnd"/>
+      <w:r>
+        <w:t>)(A)</w:t>
       </w:r>
       <w:r>
         <w:rPr>
@@ -2252,8 +2746,13 @@
         <w:t xml:space="preserve">required pursuant to </w:t>
       </w:r>
       <w:r>
-        <w:t>DFARS 216.601(d)(i</w:t>
-      </w:r>
+        <w:t>DFARS 216.601(d)(</w:t>
+      </w:r>
+      <w:proofErr w:type="spellStart"/>
+      <w:r>
+        <w:t>i</w:t>
+      </w:r>
+      <w:proofErr w:type="spellEnd"/>
       <w:r>
         <w:t>)(A)</w:t>
       </w:r>
@@ -2281,7 +2780,7 @@
       <w:r>
         <w:t xml:space="preserve">to </w:t>
       </w:r>
-      <w:hyperlink r:id="rId44" w:history="1">
+      <w:hyperlink r:id="rId48" w:history="1">
         <w:r>
           <w:rPr>
             <w:rStyle w:val="Hyperlink"/>
@@ -2301,12 +2800,26 @@
       <w:r>
         <w:t xml:space="preserve">ee </w:t>
       </w:r>
-      <w:hyperlink r:id="rId45" w:anchor="p5316601d1A2" w:history="1">
-        <w:r>
-          <w:rPr>
-            <w:rStyle w:val="Hyperlink"/>
-          </w:rPr>
-          <w:t>MP5301.601(a)(i)</w:t>
+      <w:hyperlink r:id="rId49" w:anchor="p5316601d1A2" w:history="1">
+        <w:r>
+          <w:rPr>
+            <w:rStyle w:val="Hyperlink"/>
+          </w:rPr>
+          <w:t>MP5301.601(a)(</w:t>
+        </w:r>
+        <w:proofErr w:type="spellStart"/>
+        <w:r>
+          <w:rPr>
+            <w:rStyle w:val="Hyperlink"/>
+          </w:rPr>
+          <w:t>i</w:t>
+        </w:r>
+        <w:proofErr w:type="spellEnd"/>
+        <w:r>
+          <w:rPr>
+            <w:rStyle w:val="Hyperlink"/>
+          </w:rPr>
+          <w:t>)</w:t>
         </w:r>
       </w:hyperlink>
       <w:r>
@@ -2326,12 +2839,26 @@
       <w:r>
         <w:t xml:space="preserve">See </w:t>
       </w:r>
-      <w:hyperlink r:id="rId46" w:anchor="p53166032c3" w:history="1">
-        <w:r>
-          <w:rPr>
-            <w:rStyle w:val="Hyperlink"/>
-          </w:rPr>
-          <w:t>MP5301.601(a)(i)</w:t>
+      <w:hyperlink r:id="rId50" w:anchor="p53166032c3" w:history="1">
+        <w:r>
+          <w:rPr>
+            <w:rStyle w:val="Hyperlink"/>
+          </w:rPr>
+          <w:t>MP5301.601(a)(</w:t>
+        </w:r>
+        <w:proofErr w:type="spellStart"/>
+        <w:r>
+          <w:rPr>
+            <w:rStyle w:val="Hyperlink"/>
+          </w:rPr>
+          <w:t>i</w:t>
+        </w:r>
+        <w:proofErr w:type="spellEnd"/>
+        <w:r>
+          <w:rPr>
+            <w:rStyle w:val="Hyperlink"/>
+          </w:rPr>
+          <w:t>)</w:t>
         </w:r>
       </w:hyperlink>
       <w:r>
@@ -2342,7 +2869,7 @@
       <w:pPr>
         <w:pStyle w:val="Heading3"/>
       </w:pPr>
-      <w:bookmarkStart w:id="27" w:name="_Toc40877626"/>
+      <w:bookmarkStart w:id="27" w:name="_Toc45291252"/>
       <w:r>
         <w:t>5316.603-2</w:t>
       </w:r>
@@ -2364,12 +2891,26 @@
       <w:r>
         <w:t xml:space="preserve">See </w:t>
       </w:r>
-      <w:hyperlink r:id="rId47" w:anchor="p53166032c3" w:history="1">
-        <w:r>
-          <w:rPr>
-            <w:rStyle w:val="Hyperlink"/>
-          </w:rPr>
-          <w:t>MP5301.601(a)(i)</w:t>
+      <w:hyperlink r:id="rId51" w:anchor="p53166032c3" w:history="1">
+        <w:r>
+          <w:rPr>
+            <w:rStyle w:val="Hyperlink"/>
+          </w:rPr>
+          <w:t>MP5301.601(a)(</w:t>
+        </w:r>
+        <w:proofErr w:type="spellStart"/>
+        <w:r>
+          <w:rPr>
+            <w:rStyle w:val="Hyperlink"/>
+          </w:rPr>
+          <w:t>i</w:t>
+        </w:r>
+        <w:proofErr w:type="spellEnd"/>
+        <w:r>
+          <w:rPr>
+            <w:rStyle w:val="Hyperlink"/>
+          </w:rPr>
+          <w:t>)</w:t>
         </w:r>
       </w:hyperlink>
       <w:r>
@@ -2380,7 +2921,7 @@
       <w:pPr>
         <w:pStyle w:val="Heading3"/>
       </w:pPr>
-      <w:bookmarkStart w:id="28" w:name="_Toc40877627"/>
+      <w:bookmarkStart w:id="28" w:name="_Toc45291253"/>
       <w:r>
         <w:t>5316.603-3</w:t>
       </w:r>
@@ -2396,12 +2937,26 @@
       <w:r>
         <w:t xml:space="preserve">See </w:t>
       </w:r>
-      <w:hyperlink r:id="rId48" w:anchor="p53166033" w:history="1">
-        <w:r>
-          <w:rPr>
-            <w:rStyle w:val="Hyperlink"/>
-          </w:rPr>
-          <w:t>MP5301.601(a)(i)</w:t>
+      <w:hyperlink r:id="rId52" w:anchor="p53166033" w:history="1">
+        <w:r>
+          <w:rPr>
+            <w:rStyle w:val="Hyperlink"/>
+          </w:rPr>
+          <w:t>MP5301.601(a)(</w:t>
+        </w:r>
+        <w:proofErr w:type="spellStart"/>
+        <w:r>
+          <w:rPr>
+            <w:rStyle w:val="Hyperlink"/>
+          </w:rPr>
+          <w:t>i</w:t>
+        </w:r>
+        <w:proofErr w:type="spellEnd"/>
+        <w:r>
+          <w:rPr>
+            <w:rStyle w:val="Hyperlink"/>
+          </w:rPr>
+          <w:t>)</w:t>
         </w:r>
       </w:hyperlink>
       <w:r>
@@ -2409,8 +2964,8 @@
       </w:r>
     </w:p>
     <w:sectPr>
-      <w:headerReference w:type="default" r:id="rId49"/>
-      <w:footerReference w:type="default" r:id="rId50"/>
+      <w:headerReference w:type="default" r:id="rId53"/>
+      <w:footerReference w:type="default" r:id="rId54"/>
       <w:endnotePr>
         <w:numFmt w:val="decimal"/>
       </w:endnotePr>
@@ -2497,7 +3052,7 @@
         <w:rStyle w:val="PageNumber"/>
         <w:noProof/>
       </w:rPr>
-      <w:t>4</w:t>
+      <w:t>5</w:t>
     </w:r>
     <w:r>
       <w:rPr>
@@ -3326,7 +3881,7 @@
     <w:lsdException w:name="index 7" w:semiHidden="1" w:unhideWhenUsed="1"/>
     <w:lsdException w:name="index 8" w:semiHidden="1" w:unhideWhenUsed="1"/>
     <w:lsdException w:name="index 9" w:semiHidden="1" w:unhideWhenUsed="1"/>
-    <w:lsdException w:name="toc 1" w:semiHidden="1" w:unhideWhenUsed="1"/>
+    <w:lsdException w:name="toc 1" w:semiHidden="1" w:uiPriority="39" w:unhideWhenUsed="1"/>
     <w:lsdException w:name="toc 2" w:semiHidden="1" w:uiPriority="39" w:unhideWhenUsed="1"/>
     <w:lsdException w:name="toc 3" w:semiHidden="1" w:uiPriority="39" w:unhideWhenUsed="1"/>
     <w:lsdException w:name="toc 4" w:semiHidden="1" w:unhideWhenUsed="1"/>
@@ -3968,24 +4523,28 @@
     <w:semiHidden/>
     <w:rsid w:val="00EB017B"/>
     <w:pPr>
-      <w:tabs>
-        <w:tab w:val="right" w:leader="dot" w:pos="10080"/>
-      </w:tabs>
-      <w:ind w:left="800"/>
+      <w:spacing w:before="0" w:after="0"/>
+      <w:ind w:left="960"/>
     </w:pPr>
+    <w:rPr>
+      <w:rFonts w:asciiTheme="minorHAnsi" w:hAnsiTheme="minorHAnsi" w:cstheme="minorHAnsi"/>
+      <w:sz w:val="20"/>
+    </w:rPr>
   </w:style>
   <w:style w:type="paragraph" w:styleId="TOC1">
     <w:name w:val="toc 1"/>
     <w:basedOn w:val="Normal"/>
     <w:next w:val="Normal"/>
-    <w:semiHidden/>
+    <w:uiPriority w:val="39"/>
     <w:rsid w:val="00EB017B"/>
     <w:pPr>
-      <w:jc w:val="center"/>
+      <w:spacing w:after="120"/>
     </w:pPr>
     <w:rPr>
+      <w:rFonts w:asciiTheme="minorHAnsi" w:hAnsiTheme="minorHAnsi" w:cstheme="minorHAnsi"/>
       <w:b/>
-      <w:caps/>
+      <w:bCs/>
+      <w:sz w:val="20"/>
     </w:rPr>
   </w:style>
   <w:style w:type="paragraph" w:styleId="TOC2">
@@ -3995,13 +4554,14 @@
     <w:uiPriority w:val="39"/>
     <w:rsid w:val="00EB017B"/>
     <w:pPr>
-      <w:tabs>
-        <w:tab w:val="right" w:pos="10080"/>
-      </w:tabs>
+      <w:spacing w:before="120" w:after="0"/>
+      <w:ind w:left="240"/>
     </w:pPr>
     <w:rPr>
-      <w:b/>
-      <w:caps/>
+      <w:rFonts w:asciiTheme="minorHAnsi" w:hAnsiTheme="minorHAnsi" w:cstheme="minorHAnsi"/>
+      <w:i/>
+      <w:iCs/>
+      <w:sz w:val="20"/>
     </w:rPr>
   </w:style>
   <w:style w:type="paragraph" w:styleId="TOC3">
@@ -4011,11 +4571,13 @@
     <w:uiPriority w:val="39"/>
     <w:rsid w:val="00EB017B"/>
     <w:pPr>
-      <w:tabs>
-        <w:tab w:val="right" w:leader="dot" w:pos="10080"/>
-      </w:tabs>
-      <w:ind w:left="288"/>
+      <w:spacing w:before="0" w:after="0"/>
+      <w:ind w:left="480"/>
     </w:pPr>
+    <w:rPr>
+      <w:rFonts w:asciiTheme="minorHAnsi" w:hAnsiTheme="minorHAnsi" w:cstheme="minorHAnsi"/>
+      <w:sz w:val="20"/>
+    </w:rPr>
   </w:style>
   <w:style w:type="paragraph" w:styleId="TOC4">
     <w:name w:val="toc 4"/>
@@ -4024,7 +4586,7 @@
     <w:semiHidden/>
     <w:rsid w:val="00EB017B"/>
     <w:pPr>
-      <w:ind w:left="576"/>
+      <w:ind w:left="720"/>
     </w:pPr>
   </w:style>
   <w:style w:type="paragraph" w:styleId="TOC6">
@@ -4034,11 +4596,13 @@
     <w:semiHidden/>
     <w:rsid w:val="00EB017B"/>
     <w:pPr>
-      <w:tabs>
-        <w:tab w:val="right" w:leader="dot" w:pos="10080"/>
-      </w:tabs>
-      <w:ind w:left="1000"/>
+      <w:spacing w:before="0" w:after="0"/>
+      <w:ind w:left="1200"/>
     </w:pPr>
+    <w:rPr>
+      <w:rFonts w:asciiTheme="minorHAnsi" w:hAnsiTheme="minorHAnsi" w:cstheme="minorHAnsi"/>
+      <w:sz w:val="20"/>
+    </w:rPr>
   </w:style>
   <w:style w:type="paragraph" w:styleId="TOC7">
     <w:name w:val="toc 7"/>
@@ -4047,11 +4611,13 @@
     <w:semiHidden/>
     <w:rsid w:val="00EB017B"/>
     <w:pPr>
-      <w:tabs>
-        <w:tab w:val="right" w:leader="dot" w:pos="10080"/>
-      </w:tabs>
-      <w:ind w:left="1200"/>
+      <w:spacing w:before="0" w:after="0"/>
+      <w:ind w:left="1440"/>
     </w:pPr>
+    <w:rPr>
+      <w:rFonts w:asciiTheme="minorHAnsi" w:hAnsiTheme="minorHAnsi" w:cstheme="minorHAnsi"/>
+      <w:sz w:val="20"/>
+    </w:rPr>
   </w:style>
   <w:style w:type="paragraph" w:styleId="TOC8">
     <w:name w:val="toc 8"/>
@@ -4060,11 +4626,13 @@
     <w:semiHidden/>
     <w:rsid w:val="00EB017B"/>
     <w:pPr>
-      <w:tabs>
-        <w:tab w:val="right" w:leader="dot" w:pos="10080"/>
-      </w:tabs>
-      <w:ind w:left="1400"/>
+      <w:spacing w:before="0" w:after="0"/>
+      <w:ind w:left="1680"/>
     </w:pPr>
+    <w:rPr>
+      <w:rFonts w:asciiTheme="minorHAnsi" w:hAnsiTheme="minorHAnsi" w:cstheme="minorHAnsi"/>
+      <w:sz w:val="20"/>
+    </w:rPr>
   </w:style>
   <w:style w:type="paragraph" w:styleId="TOC9">
     <w:name w:val="toc 9"/>
@@ -4073,11 +4641,13 @@
     <w:semiHidden/>
     <w:rsid w:val="00EB017B"/>
     <w:pPr>
-      <w:tabs>
-        <w:tab w:val="right" w:leader="dot" w:pos="10080"/>
-      </w:tabs>
-      <w:ind w:left="1600"/>
+      <w:spacing w:before="0" w:after="0"/>
+      <w:ind w:left="1920"/>
     </w:pPr>
+    <w:rPr>
+      <w:rFonts w:asciiTheme="minorHAnsi" w:hAnsiTheme="minorHAnsi" w:cstheme="minorHAnsi"/>
+      <w:sz w:val="20"/>
+    </w:rPr>
   </w:style>
   <w:style w:type="paragraph" w:customStyle="1" w:styleId="AttachListLetter">
     <w:name w:val="AttachList Letter"/>
@@ -5088,6 +5658,12 @@
 </file>
 
 <file path=customXml/item1.xml><?xml version="1.0" encoding="utf-8"?>
+<p:properties xmlns:p="http://schemas.microsoft.com/office/2006/metadata/properties" xmlns:xsi="http://www.w3.org/2001/XMLSchema-instance" xmlns:pc="http://schemas.microsoft.com/office/infopath/2007/PartnerControls">
+  <documentManagement/>
+</p:properties>
+</file>
+
+<file path=customXml/item2.xml><?xml version="1.0" encoding="utf-8"?>
 <?mso-contentType ?>
 <FormTemplates xmlns="http://schemas.microsoft.com/sharepoint/v3/contenttype/forms">
   <Display>DocumentLibraryForm</Display>
@@ -5096,13 +5672,11 @@
 </FormTemplates>
 </file>
 
-<file path=customXml/item2.xml><?xml version="1.0" encoding="utf-8"?>
-<p:properties xmlns:p="http://schemas.microsoft.com/office/2006/metadata/properties" xmlns:xsi="http://www.w3.org/2001/XMLSchema-instance" xmlns:pc="http://schemas.microsoft.com/office/infopath/2007/PartnerControls">
-  <documentManagement/>
-</p:properties>
+<file path=customXml/item3.xml><?xml version="1.0" encoding="utf-8"?>
+<b:Sources xmlns:b="http://schemas.openxmlformats.org/officeDocument/2006/bibliography" xmlns="http://schemas.openxmlformats.org/officeDocument/2006/bibliography" SelectedStyle="\APA.XSL" StyleName="APA"/>
 </file>
 
-<file path=customXml/item3.xml><?xml version="1.0" encoding="utf-8"?>
+<file path=customXml/item4.xml><?xml version="1.0" encoding="utf-8"?>
 <ct:contentTypeSchema xmlns:ct="http://schemas.microsoft.com/office/2006/metadata/contentType" xmlns:ma="http://schemas.microsoft.com/office/2006/metadata/properties/metaAttributes" ct:_="" ma:_="" ma:contentTypeName="Document" ma:contentTypeID="0x010100C89661B33D63F14697E4D581C32BAF5E" ma:contentTypeVersion="4" ma:contentTypeDescription="Create a new document." ma:contentTypeScope="" ma:versionID="1642361c0cc2e908fc6ef5628dee731f">
   <xsd:schema xmlns:xsd="http://www.w3.org/2001/XMLSchema" xmlns:xs="http://www.w3.org/2001/XMLSchema" xmlns:p="http://schemas.microsoft.com/office/2006/metadata/properties" targetNamespace="http://schemas.microsoft.com/office/2006/metadata/properties" ma:root="true" ma:fieldsID="1dab2e3c9ece9446628f55e6a105fe53">
     <xsd:element name="properties">
@@ -5216,19 +5790,7 @@
 </ct:contentTypeSchema>
 </file>
 
-<file path=customXml/item4.xml><?xml version="1.0" encoding="utf-8"?>
-<b:Sources xmlns:b="http://schemas.openxmlformats.org/officeDocument/2006/bibliography" xmlns="http://schemas.openxmlformats.org/officeDocument/2006/bibliography" SelectedStyle="\APA.XSL" StyleName="APA"/>
-</file>
-
 <file path=customXml/itemProps1.xml><?xml version="1.0" encoding="utf-8"?>
-<ds:datastoreItem xmlns:ds="http://schemas.openxmlformats.org/officeDocument/2006/customXml" ds:itemID="{E3F3C7D6-EEB3-4FD6-A388-E63AE3EDCF6E}">
-  <ds:schemaRefs>
-    <ds:schemaRef ds:uri="http://schemas.microsoft.com/sharepoint/v3/contenttype/forms"/>
-  </ds:schemaRefs>
-</ds:datastoreItem>
-</file>
-
-<file path=customXml/itemProps2.xml><?xml version="1.0" encoding="utf-8"?>
 <ds:datastoreItem xmlns:ds="http://schemas.openxmlformats.org/officeDocument/2006/customXml" ds:itemID="{FC034DC8-3DE2-4627-A7D3-0F8342009071}">
   <ds:schemaRefs>
     <ds:schemaRef ds:uri="http://schemas.microsoft.com/office/2006/metadata/properties"/>
@@ -5237,7 +5799,23 @@
 </ds:datastoreItem>
 </file>
 
+<file path=customXml/itemProps2.xml><?xml version="1.0" encoding="utf-8"?>
+<ds:datastoreItem xmlns:ds="http://schemas.openxmlformats.org/officeDocument/2006/customXml" ds:itemID="{E3F3C7D6-EEB3-4FD6-A388-E63AE3EDCF6E}">
+  <ds:schemaRefs>
+    <ds:schemaRef ds:uri="http://schemas.microsoft.com/sharepoint/v3/contenttype/forms"/>
+  </ds:schemaRefs>
+</ds:datastoreItem>
+</file>
+
 <file path=customXml/itemProps3.xml><?xml version="1.0" encoding="utf-8"?>
+<ds:datastoreItem xmlns:ds="http://schemas.openxmlformats.org/officeDocument/2006/customXml" ds:itemID="{F4BBD918-58BE-4CFF-9939-8B0F890CB64B}">
+  <ds:schemaRefs>
+    <ds:schemaRef ds:uri="http://schemas.openxmlformats.org/officeDocument/2006/bibliography"/>
+  </ds:schemaRefs>
+</ds:datastoreItem>
+</file>
+
+<file path=customXml/itemProps4.xml><?xml version="1.0" encoding="utf-8"?>
 <ds:datastoreItem xmlns:ds="http://schemas.openxmlformats.org/officeDocument/2006/customXml" ds:itemID="{EFAB12FD-6011-4EDB-9B1C-D4A0AA288F06}">
   <ds:schemaRefs>
     <ds:schemaRef ds:uri="http://schemas.microsoft.com/office/2006/metadata/contentType"/>
@@ -5251,12 +5829,4 @@
     <ds:schemaRef ds:uri="http://schemas.microsoft.com/office/infopath/2007/PartnerControls"/>
   </ds:schemaRefs>
 </ds:datastoreItem>
-</file>
-
-<file path=customXml/itemProps4.xml><?xml version="1.0" encoding="utf-8"?>
-<ds:datastoreItem xmlns:ds="http://schemas.openxmlformats.org/officeDocument/2006/customXml" ds:itemID="{DE938C30-B11E-4756-9080-6E26D2E45A5B}">
-  <ds:schemaRefs>
-    <ds:schemaRef ds:uri="http://schemas.openxmlformats.org/officeDocument/2006/bibliography"/>
-  </ds:schemaRefs>
-</ds:datastoreItem>
 </file>